--- a/Week5/Week5 - Mengjiao.docx
+++ b/Week5/Week5 - Mengjiao.docx
@@ -42,23 +42,7 @@
         <w:t xml:space="preserve"> D controller</w:t>
       </w:r>
       <w:r>
-        <w:t xml:space="preserve"> (with </w:t>
-      </w:r>
-      <w:proofErr w:type="spellStart"/>
-      <w:r>
-        <w:t>neutral_power</w:t>
-      </w:r>
-      <w:proofErr w:type="spellEnd"/>
-      <w:r>
-        <w:t xml:space="preserve"> = 1300 and </w:t>
-      </w:r>
-      <w:proofErr w:type="spellStart"/>
-      <w:r>
-        <w:t>Kd</w:t>
-      </w:r>
-      <w:proofErr w:type="spellEnd"/>
-      <w:r>
-        <w:t xml:space="preserve"> = 100)</w:t>
+        <w:t xml:space="preserve"> (with neutral_power = 1300 and Kd = 100)</w:t>
       </w:r>
     </w:p>
     <w:p>
@@ -66,23 +50,7 @@
         <w:t>- We finished</w:t>
       </w:r>
       <w:r>
-        <w:t xml:space="preserve"> PD controller (</w:t>
-      </w:r>
-      <w:proofErr w:type="spellStart"/>
-      <w:r>
-        <w:t>Kp</w:t>
-      </w:r>
-      <w:proofErr w:type="spellEnd"/>
-      <w:r>
-        <w:t xml:space="preserve"> = 3.6, </w:t>
-      </w:r>
-      <w:proofErr w:type="spellStart"/>
-      <w:r>
-        <w:t>Kd</w:t>
-      </w:r>
-      <w:proofErr w:type="spellEnd"/>
-      <w:r>
-        <w:t xml:space="preserve"> = 2</w:t>
+        <w:t xml:space="preserve"> PD controller (Kp = 3.6, Kd = 2</w:t>
       </w:r>
       <w:r>
         <w:t>00)</w:t>
@@ -90,23 +58,7 @@
     </w:p>
     <w:p>
       <w:r>
-        <w:t>- We finished PID controller (</w:t>
-      </w:r>
-      <w:proofErr w:type="spellStart"/>
-      <w:r>
-        <w:t>Kp</w:t>
-      </w:r>
-      <w:proofErr w:type="spellEnd"/>
-      <w:r>
-        <w:t xml:space="preserve"> = 1.8, </w:t>
-      </w:r>
-      <w:proofErr w:type="spellStart"/>
-      <w:r>
-        <w:t>Kd</w:t>
-      </w:r>
-      <w:proofErr w:type="spellEnd"/>
-      <w:r>
-        <w:t xml:space="preserve"> = 200, Ki = 0.005)</w:t>
+        <w:t>- We finished PID controller (Kp = 1.8, Kd = 200, Ki = 0.005)</w:t>
       </w:r>
     </w:p>
     <w:p/>
@@ -171,7 +123,15 @@
         <w:t>.</w:t>
       </w:r>
       <w:r>
-        <w:t xml:space="preserve"> We adjusted the complement filter A = 0.002 (from A = 0.02), and then tuned it to a good balance easily.</w:t>
+        <w:t xml:space="preserve"> We adjusted the complement</w:t>
+      </w:r>
+      <w:r>
+        <w:t>ary</w:t>
+      </w:r>
+      <w:bookmarkStart w:id="0" w:name="_GoBack"/>
+      <w:bookmarkEnd w:id="0"/>
+      <w:r>
+        <w:t xml:space="preserve"> filter A = 0.002 (from A = 0.02), and then tuned it to a good balance easily.</w:t>
       </w:r>
     </w:p>
     <w:p>
@@ -395,8 +355,6 @@
           </wp:inline>
         </w:drawing>
       </w:r>
-      <w:bookmarkStart w:id="0" w:name="_GoBack"/>
-      <w:bookmarkEnd w:id="0"/>
     </w:p>
     <w:p/>
     <w:sectPr>

--- a/Week5/Week5 - Mengjiao.docx
+++ b/Week5/Week5 - Mengjiao.docx
@@ -50,7 +50,10 @@
         <w:t>- We finished</w:t>
       </w:r>
       <w:r>
-        <w:t xml:space="preserve"> PD controller (Kp = 3.6, Kd = 2</w:t>
+        <w:t xml:space="preserve"> PD controller (Kp = 1.8</w:t>
+      </w:r>
+      <w:r>
+        <w:t>, Kd = 1</w:t>
       </w:r>
       <w:r>
         <w:t>00)</w:t>
@@ -58,7 +61,13 @@
     </w:p>
     <w:p>
       <w:r>
-        <w:t>- We finished PID controller (Kp = 1.8, Kd = 200, Ki = 0.005)</w:t>
+        <w:t>- We</w:t>
+      </w:r>
+      <w:r>
+        <w:t xml:space="preserve"> finished PID controller (Kp = 3.6</w:t>
+      </w:r>
+      <w:r>
+        <w:t>, Kd = 200, Ki = 0.005)</w:t>
       </w:r>
     </w:p>
     <w:p/>
@@ -128,8 +137,6 @@
       <w:r>
         <w:t>ary</w:t>
       </w:r>
-      <w:bookmarkStart w:id="0" w:name="_GoBack"/>
-      <w:bookmarkEnd w:id="0"/>
       <w:r>
         <w:t xml:space="preserve"> filter A = 0.002 (from A = 0.02), and then tuned it to a good balance easily.</w:t>
       </w:r>
@@ -145,11 +152,6 @@
       </w:r>
     </w:p>
     <w:p>
-      <w:pPr>
-        <w:rPr>
-          <w:rFonts w:hint="eastAsia"/>
-        </w:rPr>
-      </w:pPr>
       <w:r>
         <w:t xml:space="preserve">   - </w:t>
       </w:r>
@@ -189,16 +191,20 @@
       </w:r>
     </w:p>
     <w:p/>
-    <w:p>
+    <w:p/>
+    <w:p>
+      <w:r>
+        <w:lastRenderedPageBreak/>
+        <w:t xml:space="preserve">Kp = 1.8, Kd = 100 (good PD controller) </w:t>
+      </w:r>
       <w:r>
         <w:rPr>
           <w:noProof/>
         </w:rPr>
-        <w:lastRenderedPageBreak/>
         <w:drawing>
-          <wp:inline distT="0" distB="0" distL="0" distR="0" wp14:anchorId="65B2ED22" wp14:editId="4D54462D">
-            <wp:extent cx="5938520" cy="3959225"/>
-            <wp:effectExtent l="0" t="0" r="5080" b="3175"/>
+          <wp:inline distT="0" distB="0" distL="0" distR="0" wp14:anchorId="65B2ED22" wp14:editId="39142FEE">
+            <wp:extent cx="5852160" cy="3901649"/>
+            <wp:effectExtent l="0" t="0" r="0" b="10160"/>
             <wp:docPr id="1" name="Picture 1" descr="PD%20controller%20(good).png"/>
             <wp:cNvGraphicFramePr>
               <a:graphicFrameLocks xmlns:a="http://schemas.openxmlformats.org/drawingml/2006/main" noChangeAspect="1"/>
@@ -228,7 +234,7 @@
                   <pic:spPr bwMode="auto">
                     <a:xfrm>
                       <a:off x="0" y="0"/>
-                      <a:ext cx="5938520" cy="3959225"/>
+                      <a:ext cx="5852160" cy="3901649"/>
                     </a:xfrm>
                     <a:prstGeom prst="rect">
                       <a:avLst/>
@@ -245,17 +251,23 @@
         </w:drawing>
       </w:r>
     </w:p>
-    <w:p/>
+    <w:p>
+      <w:r>
+        <w:t>Kp = 3, Kd = 100 (bad PD controller)</w:t>
+      </w:r>
+      <w:bookmarkStart w:id="0" w:name="_GoBack"/>
+      <w:bookmarkEnd w:id="0"/>
+    </w:p>
     <w:p>
       <w:r>
         <w:rPr>
           <w:noProof/>
         </w:rPr>
         <w:drawing>
-          <wp:inline distT="0" distB="0" distL="0" distR="0" wp14:anchorId="770F38C3" wp14:editId="78EB64E6">
-            <wp:extent cx="5938520" cy="3959225"/>
-            <wp:effectExtent l="0" t="0" r="5080" b="3175"/>
-            <wp:docPr id="2" name="Picture 2" descr="PD%20controller%20(good).png"/>
+          <wp:inline distT="0" distB="0" distL="0" distR="0" wp14:anchorId="0BE1BA63" wp14:editId="65AD6AF4">
+            <wp:extent cx="5852160" cy="3901649"/>
+            <wp:effectExtent l="0" t="0" r="0" b="10160"/>
+            <wp:docPr id="4" name="Picture 4" descr="PD%20controller%20(bad).png"/>
             <wp:cNvGraphicFramePr>
               <a:graphicFrameLocks xmlns:a="http://schemas.openxmlformats.org/drawingml/2006/main" noChangeAspect="1"/>
             </wp:cNvGraphicFramePr>
@@ -263,13 +275,13 @@
               <a:graphicData uri="http://schemas.openxmlformats.org/drawingml/2006/picture">
                 <pic:pic xmlns:pic="http://schemas.openxmlformats.org/drawingml/2006/picture">
                   <pic:nvPicPr>
-                    <pic:cNvPr id="0" name="Picture 2" descr="PD%20controller%20(good).png"/>
+                    <pic:cNvPr id="0" name="Picture 1" descr="PD%20controller%20(bad).png"/>
                     <pic:cNvPicPr>
                       <a:picLocks noChangeAspect="1" noChangeArrowheads="1"/>
                     </pic:cNvPicPr>
                   </pic:nvPicPr>
                   <pic:blipFill>
-                    <a:blip r:embed="rId4">
+                    <a:blip r:embed="rId5">
                       <a:extLst>
                         <a:ext uri="{28A0092B-C50C-407E-A947-70E740481C1C}">
                           <a14:useLocalDpi xmlns:a14="http://schemas.microsoft.com/office/drawing/2010/main" val="0"/>
@@ -284,7 +296,7 @@
                   <pic:spPr bwMode="auto">
                     <a:xfrm>
                       <a:off x="0" y="0"/>
-                      <a:ext cx="5938520" cy="3959225"/>
+                      <a:ext cx="5852160" cy="3901649"/>
                     </a:xfrm>
                     <a:prstGeom prst="rect">
                       <a:avLst/>
@@ -324,7 +336,7 @@
                     </pic:cNvPicPr>
                   </pic:nvPicPr>
                   <pic:blipFill>
-                    <a:blip r:embed="rId5">
+                    <a:blip r:embed="rId6">
                       <a:extLst>
                         <a:ext uri="{28A0092B-C50C-407E-A947-70E740481C1C}">
                           <a14:useLocalDpi xmlns:a14="http://schemas.microsoft.com/office/drawing/2010/main" val="0"/>
